--- a/Codes/Bilal/TempleForInterface_Bilal.docx
+++ b/Codes/Bilal/TempleForInterface_Bilal.docx
@@ -1,6 +1,6 @@
 
 <file path=word/document.xml><?xml version="1.0" encoding="utf-8"?>
-<w:document xmlns:wpc="http://schemas.microsoft.com/office/word/2010/wordprocessingCanvas" xmlns:mc="http://schemas.openxmlformats.org/markup-compatibility/2006" xmlns:o="urn:schemas-microsoft-com:office:office" xmlns:r="http://schemas.openxmlformats.org/officeDocument/2006/relationships" xmlns:m="http://schemas.openxmlformats.org/officeDocument/2006/math" xmlns:v="urn:schemas-microsoft-com:vml" xmlns:wp14="http://schemas.microsoft.com/office/word/2010/wordprocessingDrawing" xmlns:wp="http://schemas.openxmlformats.org/drawingml/2006/wordprocessingDrawing" xmlns:w10="urn:schemas-microsoft-com:office:word" xmlns:w="http://schemas.openxmlformats.org/wordprocessingml/2006/main" xmlns:w14="http://schemas.microsoft.com/office/word/2010/wordml" xmlns:w15="http://schemas.microsoft.com/office/word/2012/wordml" xmlns:wpg="http://schemas.microsoft.com/office/word/2010/wordprocessingGroup" xmlns:wpi="http://schemas.microsoft.com/office/word/2010/wordprocessingInk" xmlns:wne="http://schemas.microsoft.com/office/word/2006/wordml" xmlns:wps="http://schemas.microsoft.com/office/word/2010/wordprocessingShape" mc:Ignorable="w14 w15 wp14">
+<w:document xmlns:wpc="http://schemas.microsoft.com/office/word/2010/wordprocessingCanvas" xmlns:cx="http://schemas.microsoft.com/office/drawing/2014/chartex" xmlns:cx1="http://schemas.microsoft.com/office/drawing/2015/9/8/chartex" xmlns:cx2="http://schemas.microsoft.com/office/drawing/2015/10/21/chartex" xmlns:cx3="http://schemas.microsoft.com/office/drawing/2016/5/9/chartex" xmlns:cx4="http://schemas.microsoft.com/office/drawing/2016/5/10/chartex" xmlns:cx5="http://schemas.microsoft.com/office/drawing/2016/5/11/chartex" xmlns:mc="http://schemas.openxmlformats.org/markup-compatibility/2006" xmlns:o="urn:schemas-microsoft-com:office:office" xmlns:r="http://schemas.openxmlformats.org/officeDocument/2006/relationships" xmlns:m="http://schemas.openxmlformats.org/officeDocument/2006/math" xmlns:v="urn:schemas-microsoft-com:vml" xmlns:wp14="http://schemas.microsoft.com/office/word/2010/wordprocessingDrawing" xmlns:wp="http://schemas.openxmlformats.org/drawingml/2006/wordprocessingDrawing" xmlns:w10="urn:schemas-microsoft-com:office:word" xmlns:w="http://schemas.openxmlformats.org/wordprocessingml/2006/main" xmlns:w14="http://schemas.microsoft.com/office/word/2010/wordml" xmlns:w15="http://schemas.microsoft.com/office/word/2012/wordml" xmlns:w16se="http://schemas.microsoft.com/office/word/2015/wordml/symex" xmlns:wpg="http://schemas.microsoft.com/office/word/2010/wordprocessingGroup" xmlns:wpi="http://schemas.microsoft.com/office/word/2010/wordprocessingInk" xmlns:wne="http://schemas.microsoft.com/office/word/2006/wordml" xmlns:wps="http://schemas.microsoft.com/office/word/2010/wordprocessingShape" mc:Ignorable="w14 w15 w16se wp14">
   <w:body>
     <w:p>
       <w:pPr>
@@ -16,17 +16,35 @@
         <w:jc w:val="both"/>
       </w:pPr>
       <w:r>
-        <w:t>ICOIN</w:t>
+        <w:t>I</w:t>
+      </w:r>
+      <w:r>
+        <w:t>LOCK</w:t>
       </w:r>
     </w:p>
     <w:p>
       <w:proofErr w:type="spellStart"/>
       <w:r>
-        <w:t>ICoin</w:t>
+        <w:t>I</w:t>
+      </w:r>
+      <w:r>
+        <w:t>Lock</w:t>
       </w:r>
       <w:proofErr w:type="spellEnd"/>
       <w:r>
-        <w:t xml:space="preserve"> is the interface class containing the virtual functions relating which is implemented in the hardware class.</w:t>
+        <w:t xml:space="preserve"> is the</w:t>
+      </w:r>
+      <w:r>
+        <w:t xml:space="preserve"> interface class containing </w:t>
+      </w:r>
+      <w:r>
+        <w:t xml:space="preserve">virtual functions which </w:t>
+      </w:r>
+      <w:r>
+        <w:t>are</w:t>
+      </w:r>
+      <w:r>
+        <w:t xml:space="preserve"> implemented in the hardware class.</w:t>
       </w:r>
     </w:p>
     <w:tbl>
@@ -150,7 +168,12 @@
               <w:cnfStyle w:val="000000000000" w:firstRow="0" w:lastRow="0" w:firstColumn="0" w:lastColumn="0" w:oddVBand="0" w:evenVBand="0" w:oddHBand="0" w:evenHBand="0" w:firstRowFirstColumn="0" w:firstRowLastColumn="0" w:lastRowFirstColumn="0" w:lastRowLastColumn="0"/>
             </w:pPr>
             <w:r>
-              <w:t>This is used for….</w:t>
+              <w:t>This is used</w:t>
+            </w:r>
+            <w:bookmarkStart w:id="0" w:name="_GoBack"/>
+            <w:bookmarkEnd w:id="0"/>
+            <w:r>
+              <w:t xml:space="preserve"> for….</w:t>
             </w:r>
           </w:p>
         </w:tc>
@@ -237,10 +260,7 @@
         </w:tc>
       </w:tr>
     </w:tbl>
-    <w:p>
-      <w:bookmarkStart w:id="0" w:name="_GoBack"/>
-      <w:bookmarkEnd w:id="0"/>
-    </w:p>
+    <w:p/>
     <w:sectPr>
       <w:pgSz w:w="12240" w:h="15840"/>
       <w:pgMar w:top="1440" w:right="1440" w:bottom="1440" w:left="1440" w:header="720" w:footer="720" w:gutter="0"/>
@@ -252,7 +272,7 @@
 </file>
 
 <file path=word/styles.xml><?xml version="1.0" encoding="utf-8"?>
-<w:styles xmlns:mc="http://schemas.openxmlformats.org/markup-compatibility/2006" xmlns:r="http://schemas.openxmlformats.org/officeDocument/2006/relationships" xmlns:w="http://schemas.openxmlformats.org/wordprocessingml/2006/main" xmlns:w14="http://schemas.microsoft.com/office/word/2010/wordml" xmlns:w15="http://schemas.microsoft.com/office/word/2012/wordml" mc:Ignorable="w14 w15">
+<w:styles xmlns:mc="http://schemas.openxmlformats.org/markup-compatibility/2006" xmlns:r="http://schemas.openxmlformats.org/officeDocument/2006/relationships" xmlns:w="http://schemas.openxmlformats.org/wordprocessingml/2006/main" xmlns:w14="http://schemas.microsoft.com/office/word/2010/wordml" xmlns:w15="http://schemas.microsoft.com/office/word/2012/wordml" xmlns:w16se="http://schemas.microsoft.com/office/word/2015/wordml/symex" mc:Ignorable="w14 w15 w16se">
   <w:docDefaults>
     <w:rPrDefault>
       <w:rPr>
@@ -268,7 +288,7 @@
       </w:pPr>
     </w:pPrDefault>
   </w:docDefaults>
-  <w:latentStyles w:defLockedState="0" w:defUIPriority="99" w:defSemiHidden="0" w:defUnhideWhenUsed="0" w:defQFormat="0" w:count="371">
+  <w:latentStyles w:defLockedState="0" w:defUIPriority="99" w:defSemiHidden="0" w:defUnhideWhenUsed="0" w:defQFormat="0" w:count="374">
     <w:lsdException w:name="Normal" w:uiPriority="0" w:qFormat="1"/>
     <w:lsdException w:name="heading 1" w:uiPriority="9" w:qFormat="1"/>
     <w:lsdException w:name="heading 2" w:semiHidden="1" w:uiPriority="9" w:unhideWhenUsed="1" w:qFormat="1"/>
@@ -374,7 +394,6 @@
     <w:lsdException w:name="HTML Sample" w:semiHidden="1" w:unhideWhenUsed="1"/>
     <w:lsdException w:name="HTML Typewriter" w:semiHidden="1" w:unhideWhenUsed="1"/>
     <w:lsdException w:name="HTML Variable" w:semiHidden="1" w:unhideWhenUsed="1"/>
-    <w:lsdException w:name="Normal Table" w:semiHidden="1" w:unhideWhenUsed="1"/>
     <w:lsdException w:name="annotation subject" w:semiHidden="1" w:unhideWhenUsed="1"/>
     <w:lsdException w:name="No List" w:semiHidden="1" w:unhideWhenUsed="1"/>
     <w:lsdException w:name="Outline List 1" w:semiHidden="1" w:unhideWhenUsed="1"/>
@@ -419,7 +438,6 @@
     <w:lsdException w:name="Table Professional" w:semiHidden="1" w:unhideWhenUsed="1"/>
     <w:lsdException w:name="Table Subtle 1" w:semiHidden="1" w:unhideWhenUsed="1"/>
     <w:lsdException w:name="Table Subtle 2" w:semiHidden="1" w:unhideWhenUsed="1"/>
-    <w:lsdException w:name="Table Web 1" w:semiHidden="1" w:unhideWhenUsed="1"/>
     <w:lsdException w:name="Table Web 2" w:semiHidden="1" w:unhideWhenUsed="1"/>
     <w:lsdException w:name="Table Web 3" w:semiHidden="1" w:unhideWhenUsed="1"/>
     <w:lsdException w:name="Balloon Text" w:semiHidden="1" w:unhideWhenUsed="1"/>
@@ -640,6 +658,9 @@
     <w:lsdException w:name="List Table 5 Dark Accent 6" w:uiPriority="50"/>
     <w:lsdException w:name="List Table 6 Colorful Accent 6" w:uiPriority="51"/>
     <w:lsdException w:name="List Table 7 Colorful Accent 6" w:uiPriority="52"/>
+    <w:lsdException w:name="Mention" w:semiHidden="1" w:unhideWhenUsed="1"/>
+    <w:lsdException w:name="Smart Hyperlink" w:semiHidden="1" w:unhideWhenUsed="1"/>
+    <w:lsdException w:name="Hashtag" w:semiHidden="1" w:unhideWhenUsed="1"/>
   </w:latentStyles>
   <w:style w:type="paragraph" w:default="1" w:styleId="Normal">
     <w:name w:val="Normal"/>

--- a/Codes/Bilal/TempleForInterface_Bilal.docx
+++ b/Codes/Bilal/TempleForInterface_Bilal.docx
@@ -23,14 +23,12 @@
       </w:r>
     </w:p>
     <w:p>
-      <w:proofErr w:type="spellStart"/>
       <w:r>
         <w:t>I</w:t>
       </w:r>
       <w:r>
         <w:t>Lock</w:t>
       </w:r>
-      <w:proofErr w:type="spellEnd"/>
       <w:r>
         <w:t xml:space="preserve"> is the</w:t>
       </w:r>
@@ -72,7 +70,7 @@
               <w:jc w:val="both"/>
             </w:pPr>
             <w:r>
-              <w:t>ICOIN</w:t>
+              <w:t>ILOCK</w:t>
             </w:r>
           </w:p>
         </w:tc>
@@ -138,23 +136,21 @@
                 <w:bCs w:val="0"/>
                 <w:i/>
               </w:rPr>
-              <w:t xml:space="preserve">virtual </w:t>
-            </w:r>
-            <w:proofErr w:type="spellStart"/>
+              <w:t>virtual boolean Get</w:t>
+            </w:r>
             <w:r>
               <w:rPr>
                 <w:bCs w:val="0"/>
                 <w:i/>
               </w:rPr>
-              <w:t>boolean</w:t>
-            </w:r>
-            <w:proofErr w:type="spellEnd"/>
+              <w:t>LockStatus</w:t>
+            </w:r>
             <w:r>
               <w:rPr>
                 <w:bCs w:val="0"/>
                 <w:i/>
               </w:rPr>
-              <w:t xml:space="preserve"> GetCoin10Button() = 0;</w:t>
+              <w:t>() = 0;</w:t>
             </w:r>
           </w:p>
         </w:tc>
@@ -168,69 +164,29 @@
               <w:cnfStyle w:val="000000000000" w:firstRow="0" w:lastRow="0" w:firstColumn="0" w:lastColumn="0" w:oddVBand="0" w:evenVBand="0" w:oddHBand="0" w:evenHBand="0" w:firstRowFirstColumn="0" w:firstRowLastColumn="0" w:lastRowFirstColumn="0" w:lastRowLastColumn="0"/>
             </w:pPr>
             <w:r>
-              <w:t>This is used</w:t>
-            </w:r>
-            <w:bookmarkStart w:id="0" w:name="_GoBack"/>
-            <w:bookmarkEnd w:id="0"/>
-            <w:r>
-              <w:t xml:space="preserve"> for….</w:t>
-            </w:r>
-          </w:p>
-        </w:tc>
-      </w:tr>
-      <w:tr>
-        <w:tc>
-          <w:tcPr>
-            <w:cnfStyle w:val="001000000000" w:firstRow="0" w:lastRow="0" w:firstColumn="1" w:lastColumn="0" w:oddVBand="0" w:evenVBand="0" w:oddHBand="0" w:evenHBand="0" w:firstRowFirstColumn="0" w:firstRowLastColumn="0" w:lastRowFirstColumn="0" w:lastRowLastColumn="0"/>
-            <w:tcW w:w="4675" w:type="dxa"/>
-          </w:tcPr>
-          <w:p>
-            <w:pPr>
-              <w:spacing w:after="0" w:line="240" w:lineRule="auto"/>
-              <w:jc w:val="both"/>
-              <w:rPr>
-                <w:i/>
-              </w:rPr>
-            </w:pPr>
-          </w:p>
-        </w:tc>
-        <w:tc>
-          <w:tcPr>
-            <w:tcW w:w="4675" w:type="dxa"/>
-          </w:tcPr>
-          <w:p>
-            <w:pPr>
-              <w:jc w:val="both"/>
-              <w:cnfStyle w:val="000000000000" w:firstRow="0" w:lastRow="0" w:firstColumn="0" w:lastColumn="0" w:oddVBand="0" w:evenVBand="0" w:oddHBand="0" w:evenHBand="0" w:firstRowFirstColumn="0" w:firstRowLastColumn="0" w:lastRowFirstColumn="0" w:lastRowLastColumn="0"/>
-            </w:pPr>
-          </w:p>
-        </w:tc>
-      </w:tr>
-      <w:tr>
-        <w:tc>
-          <w:tcPr>
-            <w:cnfStyle w:val="001000000000" w:firstRow="0" w:lastRow="0" w:firstColumn="1" w:lastColumn="0" w:oddVBand="0" w:evenVBand="0" w:oddHBand="0" w:evenHBand="0" w:firstRowFirstColumn="0" w:firstRowLastColumn="0" w:lastRowFirstColumn="0" w:lastRowLastColumn="0"/>
-            <w:tcW w:w="4675" w:type="dxa"/>
-          </w:tcPr>
-          <w:p>
-            <w:pPr>
-              <w:spacing w:after="0" w:line="240" w:lineRule="auto"/>
-              <w:jc w:val="both"/>
-              <w:rPr>
-                <w:i/>
-              </w:rPr>
-            </w:pPr>
-          </w:p>
-        </w:tc>
-        <w:tc>
-          <w:tcPr>
-            <w:tcW w:w="4675" w:type="dxa"/>
-          </w:tcPr>
-          <w:p>
-            <w:pPr>
-              <w:jc w:val="both"/>
-              <w:cnfStyle w:val="000000000000" w:firstRow="0" w:lastRow="0" w:firstColumn="0" w:lastColumn="0" w:oddVBand="0" w:evenVBand="0" w:oddHBand="0" w:evenHBand="0" w:firstRowFirstColumn="0" w:firstRowLastColumn="0" w:lastRowFirstColumn="0" w:lastRowLastColumn="0"/>
-            </w:pPr>
+              <w:t>This is used for</w:t>
+            </w:r>
+            <w:r>
+              <w:t xml:space="preserve"> getting the status of the switch belonging to the </w:t>
+            </w:r>
+            <w:r>
+              <w:t>D</w:t>
+            </w:r>
+            <w:r>
+              <w:t xml:space="preserve">oor </w:t>
+            </w:r>
+            <w:r>
+              <w:t>L</w:t>
+            </w:r>
+            <w:r>
+              <w:t>ock on the simulator board. It returns a true if switch is turned on else it returns a false</w:t>
+            </w:r>
+            <w:r>
+              <w:t>. It will only yield meaningful return values when keyselect is low.</w:t>
+            </w:r>
+            <w:r>
+              <w:t xml:space="preserve"> </w:t>
+            </w:r>
           </w:p>
         </w:tc>
       </w:tr>
@@ -247,6 +203,333 @@
             </w:pPr>
             <w:r>
               <w:t xml:space="preserve">Remarks: </w:t>
+            </w:r>
+          </w:p>
+          <w:p>
+            <w:pPr>
+              <w:jc w:val="both"/>
+            </w:pPr>
+            <w:r>
+              <w:t>(Please describe here any problems, remarks, current states of your functions)</w:t>
+            </w:r>
+          </w:p>
+        </w:tc>
+      </w:tr>
+    </w:tbl>
+    <w:p/>
+    <w:p>
+      <w:pPr>
+        <w:pStyle w:val="Heading4"/>
+        <w:jc w:val="both"/>
+      </w:pPr>
+      <w:r>
+        <w:t>ISOAP</w:t>
+      </w:r>
+    </w:p>
+    <w:p>
+      <w:r>
+        <w:t>I</w:t>
+      </w:r>
+      <w:r>
+        <w:t>Soap</w:t>
+      </w:r>
+      <w:bookmarkStart w:id="0" w:name="_GoBack"/>
+      <w:bookmarkEnd w:id="0"/>
+      <w:r>
+        <w:t xml:space="preserve"> is the interface class containing virtual functions which are implemented in the hardware class.</w:t>
+      </w:r>
+    </w:p>
+    <w:p/>
+    <w:tbl>
+      <w:tblPr>
+        <w:tblStyle w:val="GridTable1Light"/>
+        <w:tblW w:w="0" w:type="auto"/>
+        <w:tblLook w:val="04A0" w:firstRow="1" w:lastRow="0" w:firstColumn="1" w:lastColumn="0" w:noHBand="0" w:noVBand="1"/>
+      </w:tblPr>
+      <w:tblGrid>
+        <w:gridCol w:w="4675"/>
+        <w:gridCol w:w="4675"/>
+      </w:tblGrid>
+      <w:tr>
+        <w:trPr>
+          <w:cnfStyle w:val="100000000000" w:firstRow="1" w:lastRow="0" w:firstColumn="0" w:lastColumn="0" w:oddVBand="0" w:evenVBand="0" w:oddHBand="0" w:evenHBand="0" w:firstRowFirstColumn="0" w:firstRowLastColumn="0" w:lastRowFirstColumn="0" w:lastRowLastColumn="0"/>
+        </w:trPr>
+        <w:tc>
+          <w:tcPr>
+            <w:cnfStyle w:val="001000000000" w:firstRow="0" w:lastRow="0" w:firstColumn="1" w:lastColumn="0" w:oddVBand="0" w:evenVBand="0" w:oddHBand="0" w:evenHBand="0" w:firstRowFirstColumn="0" w:firstRowLastColumn="0" w:lastRowFirstColumn="0" w:lastRowLastColumn="0"/>
+            <w:tcW w:w="9350" w:type="dxa"/>
+            <w:gridSpan w:val="2"/>
+          </w:tcPr>
+          <w:p>
+            <w:pPr>
+              <w:jc w:val="both"/>
+            </w:pPr>
+            <w:r>
+              <w:t>ILOCK</w:t>
+            </w:r>
+          </w:p>
+        </w:tc>
+      </w:tr>
+      <w:tr>
+        <w:tc>
+          <w:tcPr>
+            <w:cnfStyle w:val="001000000000" w:firstRow="0" w:lastRow="0" w:firstColumn="1" w:lastColumn="0" w:oddVBand="0" w:evenVBand="0" w:oddHBand="0" w:evenHBand="0" w:firstRowFirstColumn="0" w:firstRowLastColumn="0" w:lastRowFirstColumn="0" w:lastRowLastColumn="0"/>
+            <w:tcW w:w="4675" w:type="dxa"/>
+            <w:shd w:val="clear" w:color="auto" w:fill="D0CECE" w:themeFill="background2" w:themeFillShade="E6"/>
+          </w:tcPr>
+          <w:p>
+            <w:pPr>
+              <w:spacing w:after="0" w:line="240" w:lineRule="auto"/>
+              <w:jc w:val="both"/>
+              <w:rPr>
+                <w:b w:val="0"/>
+                <w:bCs w:val="0"/>
+              </w:rPr>
+            </w:pPr>
+            <w:r>
+              <w:rPr>
+                <w:b w:val="0"/>
+                <w:bCs w:val="0"/>
+              </w:rPr>
+              <w:t>Functions</w:t>
+            </w:r>
+          </w:p>
+        </w:tc>
+        <w:tc>
+          <w:tcPr>
+            <w:tcW w:w="4675" w:type="dxa"/>
+            <w:shd w:val="clear" w:color="auto" w:fill="D0CECE" w:themeFill="background2" w:themeFillShade="E6"/>
+          </w:tcPr>
+          <w:p>
+            <w:pPr>
+              <w:jc w:val="both"/>
+              <w:cnfStyle w:val="000000000000" w:firstRow="0" w:lastRow="0" w:firstColumn="0" w:lastColumn="0" w:oddVBand="0" w:evenVBand="0" w:oddHBand="0" w:evenHBand="0" w:firstRowFirstColumn="0" w:firstRowLastColumn="0" w:lastRowFirstColumn="0" w:lastRowLastColumn="0"/>
+            </w:pPr>
+            <w:r>
+              <w:t xml:space="preserve">Description </w:t>
+            </w:r>
+          </w:p>
+        </w:tc>
+      </w:tr>
+      <w:tr>
+        <w:tc>
+          <w:tcPr>
+            <w:cnfStyle w:val="001000000000" w:firstRow="0" w:lastRow="0" w:firstColumn="1" w:lastColumn="0" w:oddVBand="0" w:evenVBand="0" w:oddHBand="0" w:evenHBand="0" w:firstRowFirstColumn="0" w:firstRowLastColumn="0" w:lastRowFirstColumn="0" w:lastRowLastColumn="0"/>
+            <w:tcW w:w="4675" w:type="dxa"/>
+          </w:tcPr>
+          <w:p>
+            <w:pPr>
+              <w:spacing w:after="0" w:line="240" w:lineRule="auto"/>
+              <w:jc w:val="both"/>
+              <w:rPr>
+                <w:bCs w:val="0"/>
+                <w:i/>
+              </w:rPr>
+            </w:pPr>
+            <w:r>
+              <w:rPr>
+                <w:bCs w:val="0"/>
+                <w:i/>
+              </w:rPr>
+              <w:t>virtual boolean GetSoap1() = 0;</w:t>
+            </w:r>
+          </w:p>
+        </w:tc>
+        <w:tc>
+          <w:tcPr>
+            <w:tcW w:w="4675" w:type="dxa"/>
+          </w:tcPr>
+          <w:p>
+            <w:pPr>
+              <w:jc w:val="both"/>
+              <w:cnfStyle w:val="000000000000" w:firstRow="0" w:lastRow="0" w:firstColumn="0" w:lastColumn="0" w:oddVBand="0" w:evenVBand="0" w:oddHBand="0" w:evenHBand="0" w:firstRowFirstColumn="0" w:firstRowLastColumn="0" w:lastRowFirstColumn="0" w:lastRowLastColumn="0"/>
+            </w:pPr>
+            <w:r>
+              <w:t xml:space="preserve">This is used for getting the status of the switch belonging to the </w:t>
+            </w:r>
+            <w:r>
+              <w:t>Soap 1</w:t>
+            </w:r>
+            <w:r>
+              <w:t xml:space="preserve"> on the simulator board. It returns a true if switch is turned on else it returns a false. It will only yield </w:t>
+            </w:r>
+            <w:r>
+              <w:lastRenderedPageBreak/>
+              <w:t>meaningful return values when keyselect is low.</w:t>
+            </w:r>
+          </w:p>
+        </w:tc>
+      </w:tr>
+      <w:tr>
+        <w:tc>
+          <w:tcPr>
+            <w:cnfStyle w:val="001000000000" w:firstRow="0" w:lastRow="0" w:firstColumn="1" w:lastColumn="0" w:oddVBand="0" w:evenVBand="0" w:oddHBand="0" w:evenHBand="0" w:firstRowFirstColumn="0" w:firstRowLastColumn="0" w:lastRowFirstColumn="0" w:lastRowLastColumn="0"/>
+            <w:tcW w:w="4675" w:type="dxa"/>
+          </w:tcPr>
+          <w:p>
+            <w:pPr>
+              <w:spacing w:after="0" w:line="240" w:lineRule="auto"/>
+              <w:jc w:val="both"/>
+              <w:rPr>
+                <w:i/>
+              </w:rPr>
+            </w:pPr>
+            <w:r>
+              <w:rPr>
+                <w:i/>
+              </w:rPr>
+              <w:lastRenderedPageBreak/>
+              <w:t>virtual boolean GetSoap</w:t>
+            </w:r>
+            <w:r>
+              <w:rPr>
+                <w:i/>
+              </w:rPr>
+              <w:t>2</w:t>
+            </w:r>
+            <w:r>
+              <w:rPr>
+                <w:i/>
+              </w:rPr>
+              <w:t>() = 0;</w:t>
+            </w:r>
+          </w:p>
+        </w:tc>
+        <w:tc>
+          <w:tcPr>
+            <w:tcW w:w="4675" w:type="dxa"/>
+          </w:tcPr>
+          <w:p>
+            <w:pPr>
+              <w:jc w:val="both"/>
+              <w:cnfStyle w:val="000000000000" w:firstRow="0" w:lastRow="0" w:firstColumn="0" w:lastColumn="0" w:oddVBand="0" w:evenVBand="0" w:oddHBand="0" w:evenHBand="0" w:firstRowFirstColumn="0" w:firstRowLastColumn="0" w:lastRowFirstColumn="0" w:lastRowLastColumn="0"/>
+            </w:pPr>
+            <w:r>
+              <w:t xml:space="preserve">This is used for getting the status of the switch belonging to the </w:t>
+            </w:r>
+            <w:r>
+              <w:t>Soap 2</w:t>
+            </w:r>
+            <w:r>
+              <w:t xml:space="preserve"> on the simulator board. It returns a true if switch is turned on else it returns a false. It will only yield meaningful return values when keyselect is low.</w:t>
+            </w:r>
+          </w:p>
+        </w:tc>
+      </w:tr>
+      <w:tr>
+        <w:tc>
+          <w:tcPr>
+            <w:cnfStyle w:val="001000000000" w:firstRow="0" w:lastRow="0" w:firstColumn="1" w:lastColumn="0" w:oddVBand="0" w:evenVBand="0" w:oddHBand="0" w:evenHBand="0" w:firstRowFirstColumn="0" w:firstRowLastColumn="0" w:lastRowFirstColumn="0" w:lastRowLastColumn="0"/>
+            <w:tcW w:w="4675" w:type="dxa"/>
+          </w:tcPr>
+          <w:p>
+            <w:pPr>
+              <w:spacing w:after="0" w:line="240" w:lineRule="auto"/>
+              <w:jc w:val="both"/>
+              <w:rPr>
+                <w:i/>
+              </w:rPr>
+            </w:pPr>
+            <w:r>
+              <w:rPr>
+                <w:i/>
+              </w:rPr>
+              <w:t>virtual void SetSoap1(boolean On) = 0;</w:t>
+            </w:r>
+          </w:p>
+        </w:tc>
+        <w:tc>
+          <w:tcPr>
+            <w:tcW w:w="4675" w:type="dxa"/>
+          </w:tcPr>
+          <w:p>
+            <w:pPr>
+              <w:jc w:val="both"/>
+              <w:cnfStyle w:val="000000000000" w:firstRow="0" w:lastRow="0" w:firstColumn="0" w:lastColumn="0" w:oddVBand="0" w:evenVBand="0" w:oddHBand="0" w:evenHBand="0" w:firstRowFirstColumn="0" w:firstRowLastColumn="0" w:lastRowFirstColumn="0" w:lastRowLastColumn="0"/>
+            </w:pPr>
+            <w:r>
+              <w:t>Will turn on the LED labelled Soap 1 on the simulation board if given argument true. Otherwise it will turn off LED for Soap 1 if given argument false.</w:t>
+            </w:r>
+          </w:p>
+        </w:tc>
+      </w:tr>
+      <w:tr>
+        <w:tc>
+          <w:tcPr>
+            <w:cnfStyle w:val="001000000000" w:firstRow="0" w:lastRow="0" w:firstColumn="1" w:lastColumn="0" w:oddVBand="0" w:evenVBand="0" w:oddHBand="0" w:evenHBand="0" w:firstRowFirstColumn="0" w:firstRowLastColumn="0" w:lastRowFirstColumn="0" w:lastRowLastColumn="0"/>
+            <w:tcW w:w="4675" w:type="dxa"/>
+          </w:tcPr>
+          <w:p>
+            <w:pPr>
+              <w:spacing w:after="0" w:line="240" w:lineRule="auto"/>
+              <w:jc w:val="both"/>
+              <w:rPr>
+                <w:i/>
+              </w:rPr>
+            </w:pPr>
+            <w:r>
+              <w:rPr>
+                <w:i/>
+              </w:rPr>
+              <w:t>virtual void SetSoap</w:t>
+            </w:r>
+            <w:r>
+              <w:rPr>
+                <w:i/>
+              </w:rPr>
+              <w:t>2</w:t>
+            </w:r>
+            <w:r>
+              <w:rPr>
+                <w:i/>
+              </w:rPr>
+              <w:t>(boolean On) = 0;</w:t>
+            </w:r>
+          </w:p>
+        </w:tc>
+        <w:tc>
+          <w:tcPr>
+            <w:tcW w:w="4675" w:type="dxa"/>
+          </w:tcPr>
+          <w:p>
+            <w:pPr>
+              <w:jc w:val="both"/>
+              <w:cnfStyle w:val="000000000000" w:firstRow="0" w:lastRow="0" w:firstColumn="0" w:lastColumn="0" w:oddVBand="0" w:evenVBand="0" w:oddHBand="0" w:evenHBand="0" w:firstRowFirstColumn="0" w:firstRowLastColumn="0" w:lastRowFirstColumn="0" w:lastRowLastColumn="0"/>
+            </w:pPr>
+            <w:r>
+              <w:t xml:space="preserve">Will turn on the LED labelled Soap </w:t>
+            </w:r>
+            <w:r>
+              <w:t>2</w:t>
+            </w:r>
+            <w:r>
+              <w:t xml:space="preserve"> on the simulation board if given argument true. Otherwise it will turn off LED for Soap </w:t>
+            </w:r>
+            <w:r>
+              <w:t>2</w:t>
+            </w:r>
+            <w:r>
+              <w:t xml:space="preserve"> if given argument false.</w:t>
+            </w:r>
+          </w:p>
+        </w:tc>
+      </w:tr>
+      <w:tr>
+        <w:tc>
+          <w:tcPr>
+            <w:cnfStyle w:val="001000000000" w:firstRow="0" w:lastRow="0" w:firstColumn="1" w:lastColumn="0" w:oddVBand="0" w:evenVBand="0" w:oddHBand="0" w:evenHBand="0" w:firstRowFirstColumn="0" w:firstRowLastColumn="0" w:lastRowFirstColumn="0" w:lastRowLastColumn="0"/>
+            <w:tcW w:w="9350" w:type="dxa"/>
+            <w:gridSpan w:val="2"/>
+          </w:tcPr>
+          <w:p>
+            <w:pPr>
+              <w:jc w:val="both"/>
+            </w:pPr>
+            <w:r>
+              <w:t xml:space="preserve">Remarks: </w:t>
+            </w:r>
+            <w:r>
+              <w:t>Function SetSoap2 still has some glitches because it is intended to be turned on by setting particular bits for Data and Group. However it seems to not be working despite using the prescribed method of deactivating and activating strobe in order to turn on or off the Soap 2 LED in question.</w:t>
             </w:r>
           </w:p>
           <w:p>

--- a/Codes/Bilal/TempleForInterface_Bilal.docx
+++ b/Codes/Bilal/TempleForInterface_Bilal.docx
@@ -1,6 +1,6 @@
 
 <file path=word/document.xml><?xml version="1.0" encoding="utf-8"?>
-<w:document xmlns:wpc="http://schemas.microsoft.com/office/word/2010/wordprocessingCanvas" xmlns:cx="http://schemas.microsoft.com/office/drawing/2014/chartex" xmlns:cx1="http://schemas.microsoft.com/office/drawing/2015/9/8/chartex" xmlns:cx2="http://schemas.microsoft.com/office/drawing/2015/10/21/chartex" xmlns:cx3="http://schemas.microsoft.com/office/drawing/2016/5/9/chartex" xmlns:cx4="http://schemas.microsoft.com/office/drawing/2016/5/10/chartex" xmlns:cx5="http://schemas.microsoft.com/office/drawing/2016/5/11/chartex" xmlns:mc="http://schemas.openxmlformats.org/markup-compatibility/2006" xmlns:o="urn:schemas-microsoft-com:office:office" xmlns:r="http://schemas.openxmlformats.org/officeDocument/2006/relationships" xmlns:m="http://schemas.openxmlformats.org/officeDocument/2006/math" xmlns:v="urn:schemas-microsoft-com:vml" xmlns:wp14="http://schemas.microsoft.com/office/word/2010/wordprocessingDrawing" xmlns:wp="http://schemas.openxmlformats.org/drawingml/2006/wordprocessingDrawing" xmlns:w10="urn:schemas-microsoft-com:office:word" xmlns:w="http://schemas.openxmlformats.org/wordprocessingml/2006/main" xmlns:w14="http://schemas.microsoft.com/office/word/2010/wordml" xmlns:w15="http://schemas.microsoft.com/office/word/2012/wordml" xmlns:w16se="http://schemas.microsoft.com/office/word/2015/wordml/symex" xmlns:wpg="http://schemas.microsoft.com/office/word/2010/wordprocessingGroup" xmlns:wpi="http://schemas.microsoft.com/office/word/2010/wordprocessingInk" xmlns:wne="http://schemas.microsoft.com/office/word/2006/wordml" xmlns:wps="http://schemas.microsoft.com/office/word/2010/wordprocessingShape" mc:Ignorable="w14 w15 w16se wp14">
+<w:document xmlns:wpc="http://schemas.microsoft.com/office/word/2010/wordprocessingCanvas" xmlns:mc="http://schemas.openxmlformats.org/markup-compatibility/2006" xmlns:o="urn:schemas-microsoft-com:office:office" xmlns:r="http://schemas.openxmlformats.org/officeDocument/2006/relationships" xmlns:m="http://schemas.openxmlformats.org/officeDocument/2006/math" xmlns:v="urn:schemas-microsoft-com:vml" xmlns:wp14="http://schemas.microsoft.com/office/word/2010/wordprocessingDrawing" xmlns:wp="http://schemas.openxmlformats.org/drawingml/2006/wordprocessingDrawing" xmlns:w10="urn:schemas-microsoft-com:office:word" xmlns:w="http://schemas.openxmlformats.org/wordprocessingml/2006/main" xmlns:w14="http://schemas.microsoft.com/office/word/2010/wordml" xmlns:w15="http://schemas.microsoft.com/office/word/2012/wordml" xmlns:wpg="http://schemas.microsoft.com/office/word/2010/wordprocessingGroup" xmlns:wpi="http://schemas.microsoft.com/office/word/2010/wordprocessingInk" xmlns:wne="http://schemas.microsoft.com/office/word/2006/wordml" xmlns:wps="http://schemas.microsoft.com/office/word/2010/wordprocessingShape" mc:Ignorable="w14 w15 wp14">
   <w:body>
     <w:p>
       <w:pPr>
@@ -23,12 +23,14 @@
       </w:r>
     </w:p>
     <w:p>
+      <w:proofErr w:type="spellStart"/>
       <w:r>
         <w:t>I</w:t>
       </w:r>
       <w:r>
         <w:t>Lock</w:t>
       </w:r>
+      <w:proofErr w:type="spellEnd"/>
       <w:r>
         <w:t xml:space="preserve"> is the</w:t>
       </w:r>
@@ -136,15 +138,40 @@
                 <w:bCs w:val="0"/>
                 <w:i/>
               </w:rPr>
-              <w:t>virtual boolean Get</w:t>
-            </w:r>
+              <w:t xml:space="preserve">virtual </w:t>
+            </w:r>
+            <w:proofErr w:type="spellStart"/>
             <w:r>
               <w:rPr>
                 <w:bCs w:val="0"/>
                 <w:i/>
               </w:rPr>
+              <w:t>boolean</w:t>
+            </w:r>
+            <w:proofErr w:type="spellEnd"/>
+            <w:r>
+              <w:rPr>
+                <w:bCs w:val="0"/>
+                <w:i/>
+              </w:rPr>
+              <w:t xml:space="preserve"> </w:t>
+            </w:r>
+            <w:proofErr w:type="spellStart"/>
+            <w:r>
+              <w:rPr>
+                <w:bCs w:val="0"/>
+                <w:i/>
+              </w:rPr>
+              <w:t>Get</w:t>
+            </w:r>
+            <w:r>
+              <w:rPr>
+                <w:bCs w:val="0"/>
+                <w:i/>
+              </w:rPr>
               <w:t>LockStatus</w:t>
             </w:r>
+            <w:proofErr w:type="spellEnd"/>
             <w:r>
               <w:rPr>
                 <w:bCs w:val="0"/>
@@ -182,7 +209,15 @@
               <w:t>ock on the simulator board. It returns a true if switch is turned on else it returns a false</w:t>
             </w:r>
             <w:r>
-              <w:t>. It will only yield meaningful return values when keyselect is low.</w:t>
+              <w:t xml:space="preserve">. It will only yield meaningful return values when </w:t>
+            </w:r>
+            <w:proofErr w:type="spellStart"/>
+            <w:r>
+              <w:t>keyselect</w:t>
+            </w:r>
+            <w:proofErr w:type="spellEnd"/>
+            <w:r>
+              <w:t xml:space="preserve"> is low.</w:t>
             </w:r>
             <w:r>
               <w:t xml:space="preserve"> </w:t>
@@ -227,14 +262,14 @@
       </w:r>
     </w:p>
     <w:p>
+      <w:proofErr w:type="spellStart"/>
       <w:r>
         <w:t>I</w:t>
       </w:r>
       <w:r>
         <w:t>Soap</w:t>
       </w:r>
-      <w:bookmarkStart w:id="0" w:name="_GoBack"/>
-      <w:bookmarkEnd w:id="0"/>
+      <w:proofErr w:type="spellEnd"/>
       <w:r>
         <w:t xml:space="preserve"> is the interface class containing virtual functions which are implemented in the hardware class.</w:t>
       </w:r>
@@ -265,8 +300,10 @@
               <w:jc w:val="both"/>
             </w:pPr>
             <w:r>
-              <w:t>ILOCK</w:t>
-            </w:r>
+              <w:t>ISOAP</w:t>
+            </w:r>
+            <w:bookmarkStart w:id="0" w:name="_GoBack"/>
+            <w:bookmarkEnd w:id="0"/>
           </w:p>
         </w:tc>
       </w:tr>
@@ -331,7 +368,23 @@
                 <w:bCs w:val="0"/>
                 <w:i/>
               </w:rPr>
-              <w:t>virtual boolean GetSoap1() = 0;</w:t>
+              <w:t xml:space="preserve">virtual </w:t>
+            </w:r>
+            <w:proofErr w:type="spellStart"/>
+            <w:r>
+              <w:rPr>
+                <w:bCs w:val="0"/>
+                <w:i/>
+              </w:rPr>
+              <w:t>boolean</w:t>
+            </w:r>
+            <w:proofErr w:type="spellEnd"/>
+            <w:r>
+              <w:rPr>
+                <w:bCs w:val="0"/>
+                <w:i/>
+              </w:rPr>
+              <w:t xml:space="preserve"> GetSoap1() = 0;</w:t>
             </w:r>
           </w:p>
         </w:tc>
@@ -345,17 +398,19 @@
               <w:cnfStyle w:val="000000000000" w:firstRow="0" w:lastRow="0" w:firstColumn="0" w:lastColumn="0" w:oddVBand="0" w:evenVBand="0" w:oddHBand="0" w:evenHBand="0" w:firstRowFirstColumn="0" w:firstRowLastColumn="0" w:lastRowFirstColumn="0" w:lastRowLastColumn="0"/>
             </w:pPr>
             <w:r>
-              <w:t xml:space="preserve">This is used for getting the status of the switch belonging to the </w:t>
-            </w:r>
-            <w:r>
-              <w:t>Soap 1</w:t>
-            </w:r>
-            <w:r>
-              <w:t xml:space="preserve"> on the simulator board. It returns a true if switch is turned on else it returns a false. It will only yield </w:t>
+              <w:t xml:space="preserve">This is used for getting the status of the switch belonging to the Soap 1 on the simulator board. It returns a true if switch is turned on else it returns a false. It will only yield </w:t>
             </w:r>
             <w:r>
               <w:lastRenderedPageBreak/>
-              <w:t>meaningful return values when keyselect is low.</w:t>
+              <w:t xml:space="preserve">meaningful return values when </w:t>
+            </w:r>
+            <w:proofErr w:type="spellStart"/>
+            <w:r>
+              <w:t>keyselect</w:t>
+            </w:r>
+            <w:proofErr w:type="spellEnd"/>
+            <w:r>
+              <w:t xml:space="preserve"> is low.</w:t>
             </w:r>
           </w:p>
         </w:tc>
@@ -379,7 +434,21 @@
                 <w:i/>
               </w:rPr>
               <w:lastRenderedPageBreak/>
-              <w:t>virtual boolean GetSoap</w:t>
+              <w:t xml:space="preserve">virtual </w:t>
+            </w:r>
+            <w:proofErr w:type="spellStart"/>
+            <w:r>
+              <w:rPr>
+                <w:i/>
+              </w:rPr>
+              <w:t>boolean</w:t>
+            </w:r>
+            <w:proofErr w:type="spellEnd"/>
+            <w:r>
+              <w:rPr>
+                <w:i/>
+              </w:rPr>
+              <w:t xml:space="preserve"> GetSoap</w:t>
             </w:r>
             <w:r>
               <w:rPr>
@@ -405,13 +474,15 @@
               <w:cnfStyle w:val="000000000000" w:firstRow="0" w:lastRow="0" w:firstColumn="0" w:lastColumn="0" w:oddVBand="0" w:evenVBand="0" w:oddHBand="0" w:evenHBand="0" w:firstRowFirstColumn="0" w:firstRowLastColumn="0" w:lastRowFirstColumn="0" w:lastRowLastColumn="0"/>
             </w:pPr>
             <w:r>
-              <w:t xml:space="preserve">This is used for getting the status of the switch belonging to the </w:t>
-            </w:r>
-            <w:r>
-              <w:t>Soap 2</w:t>
-            </w:r>
-            <w:r>
-              <w:t xml:space="preserve"> on the simulator board. It returns a true if switch is turned on else it returns a false. It will only yield meaningful return values when keyselect is low.</w:t>
+              <w:t xml:space="preserve">This is used for getting the status of the switch belonging to the Soap 2 on the simulator board. It returns a true if switch is turned on else it returns a false. It will only yield meaningful return values when </w:t>
+            </w:r>
+            <w:proofErr w:type="spellStart"/>
+            <w:r>
+              <w:t>keyselect</w:t>
+            </w:r>
+            <w:proofErr w:type="spellEnd"/>
+            <w:r>
+              <w:t xml:space="preserve"> is low.</w:t>
             </w:r>
           </w:p>
         </w:tc>
@@ -434,7 +505,21 @@
               <w:rPr>
                 <w:i/>
               </w:rPr>
-              <w:t>virtual void SetSoap1(boolean On) = 0;</w:t>
+              <w:t>virtual void SetSoap1(</w:t>
+            </w:r>
+            <w:proofErr w:type="spellStart"/>
+            <w:r>
+              <w:rPr>
+                <w:i/>
+              </w:rPr>
+              <w:t>boolean</w:t>
+            </w:r>
+            <w:proofErr w:type="spellEnd"/>
+            <w:r>
+              <w:rPr>
+                <w:i/>
+              </w:rPr>
+              <w:t xml:space="preserve"> On) = 0;</w:t>
             </w:r>
           </w:p>
         </w:tc>
@@ -483,7 +568,21 @@
               <w:rPr>
                 <w:i/>
               </w:rPr>
-              <w:t>(boolean On) = 0;</w:t>
+              <w:t>(</w:t>
+            </w:r>
+            <w:proofErr w:type="spellStart"/>
+            <w:r>
+              <w:rPr>
+                <w:i/>
+              </w:rPr>
+              <w:t>boolean</w:t>
+            </w:r>
+            <w:proofErr w:type="spellEnd"/>
+            <w:r>
+              <w:rPr>
+                <w:i/>
+              </w:rPr>
+              <w:t xml:space="preserve"> On) = 0;</w:t>
             </w:r>
           </w:p>
         </w:tc>
@@ -497,19 +596,7 @@
               <w:cnfStyle w:val="000000000000" w:firstRow="0" w:lastRow="0" w:firstColumn="0" w:lastColumn="0" w:oddVBand="0" w:evenVBand="0" w:oddHBand="0" w:evenHBand="0" w:firstRowFirstColumn="0" w:firstRowLastColumn="0" w:lastRowFirstColumn="0" w:lastRowLastColumn="0"/>
             </w:pPr>
             <w:r>
-              <w:t xml:space="preserve">Will turn on the LED labelled Soap </w:t>
-            </w:r>
-            <w:r>
-              <w:t>2</w:t>
-            </w:r>
-            <w:r>
-              <w:t xml:space="preserve"> on the simulation board if given argument true. Otherwise it will turn off LED for Soap </w:t>
-            </w:r>
-            <w:r>
-              <w:t>2</w:t>
-            </w:r>
-            <w:r>
-              <w:t xml:space="preserve"> if given argument false.</w:t>
+              <w:t>Will turn on the LED labelled Soap 2 on the simulation board if given argument true. Otherwise it will turn off LED for Soap 2 if given argument false.</w:t>
             </w:r>
           </w:p>
         </w:tc>
@@ -555,7 +642,7 @@
 </file>
 
 <file path=word/styles.xml><?xml version="1.0" encoding="utf-8"?>
-<w:styles xmlns:mc="http://schemas.openxmlformats.org/markup-compatibility/2006" xmlns:r="http://schemas.openxmlformats.org/officeDocument/2006/relationships" xmlns:w="http://schemas.openxmlformats.org/wordprocessingml/2006/main" xmlns:w14="http://schemas.microsoft.com/office/word/2010/wordml" xmlns:w15="http://schemas.microsoft.com/office/word/2012/wordml" xmlns:w16se="http://schemas.microsoft.com/office/word/2015/wordml/symex" mc:Ignorable="w14 w15 w16se">
+<w:styles xmlns:mc="http://schemas.openxmlformats.org/markup-compatibility/2006" xmlns:r="http://schemas.openxmlformats.org/officeDocument/2006/relationships" xmlns:w="http://schemas.openxmlformats.org/wordprocessingml/2006/main" xmlns:w14="http://schemas.microsoft.com/office/word/2010/wordml" xmlns:w15="http://schemas.microsoft.com/office/word/2012/wordml" mc:Ignorable="w14 w15">
   <w:docDefaults>
     <w:rPrDefault>
       <w:rPr>
@@ -571,7 +658,7 @@
       </w:pPr>
     </w:pPrDefault>
   </w:docDefaults>
-  <w:latentStyles w:defLockedState="0" w:defUIPriority="99" w:defSemiHidden="0" w:defUnhideWhenUsed="0" w:defQFormat="0" w:count="374">
+  <w:latentStyles w:defLockedState="0" w:defUIPriority="99" w:defSemiHidden="0" w:defUnhideWhenUsed="0" w:defQFormat="0" w:count="371">
     <w:lsdException w:name="Normal" w:uiPriority="0" w:qFormat="1"/>
     <w:lsdException w:name="heading 1" w:uiPriority="9" w:qFormat="1"/>
     <w:lsdException w:name="heading 2" w:semiHidden="1" w:uiPriority="9" w:unhideWhenUsed="1" w:qFormat="1"/>
@@ -677,6 +764,7 @@
     <w:lsdException w:name="HTML Sample" w:semiHidden="1" w:unhideWhenUsed="1"/>
     <w:lsdException w:name="HTML Typewriter" w:semiHidden="1" w:unhideWhenUsed="1"/>
     <w:lsdException w:name="HTML Variable" w:semiHidden="1" w:unhideWhenUsed="1"/>
+    <w:lsdException w:name="Normal Table" w:semiHidden="1" w:unhideWhenUsed="1"/>
     <w:lsdException w:name="annotation subject" w:semiHidden="1" w:unhideWhenUsed="1"/>
     <w:lsdException w:name="No List" w:semiHidden="1" w:unhideWhenUsed="1"/>
     <w:lsdException w:name="Outline List 1" w:semiHidden="1" w:unhideWhenUsed="1"/>
@@ -721,6 +809,7 @@
     <w:lsdException w:name="Table Professional" w:semiHidden="1" w:unhideWhenUsed="1"/>
     <w:lsdException w:name="Table Subtle 1" w:semiHidden="1" w:unhideWhenUsed="1"/>
     <w:lsdException w:name="Table Subtle 2" w:semiHidden="1" w:unhideWhenUsed="1"/>
+    <w:lsdException w:name="Table Web 1" w:semiHidden="1" w:unhideWhenUsed="1"/>
     <w:lsdException w:name="Table Web 2" w:semiHidden="1" w:unhideWhenUsed="1"/>
     <w:lsdException w:name="Table Web 3" w:semiHidden="1" w:unhideWhenUsed="1"/>
     <w:lsdException w:name="Balloon Text" w:semiHidden="1" w:unhideWhenUsed="1"/>
@@ -941,9 +1030,6 @@
     <w:lsdException w:name="List Table 5 Dark Accent 6" w:uiPriority="50"/>
     <w:lsdException w:name="List Table 6 Colorful Accent 6" w:uiPriority="51"/>
     <w:lsdException w:name="List Table 7 Colorful Accent 6" w:uiPriority="52"/>
-    <w:lsdException w:name="Mention" w:semiHidden="1" w:unhideWhenUsed="1"/>
-    <w:lsdException w:name="Smart Hyperlink" w:semiHidden="1" w:unhideWhenUsed="1"/>
-    <w:lsdException w:name="Hashtag" w:semiHidden="1" w:unhideWhenUsed="1"/>
   </w:latentStyles>
   <w:style w:type="paragraph" w:default="1" w:styleId="Normal">
     <w:name w:val="Normal"/>
